--- a/doc/CubeiaPoker-Overview.docx
+++ b/doc/CubeiaPoker-Overview.docx
@@ -33,13 +33,7 @@
         <w:rPr>
           <w:lang w:val="en-US"/>
         </w:rPr>
-        <w:t>Cubeia Poker</w:t>
-      </w:r>
-      <w:r>
-        <w:rPr>
-          <w:lang w:val="en-US"/>
-        </w:rPr>
-        <w:t xml:space="preserve"> </w:t>
+        <w:t xml:space="preserve">Cubeia Poker </w:t>
       </w:r>
     </w:p>
     <w:p>
@@ -188,19 +182,7 @@
         <w:rPr>
           <w:lang w:val="en-US"/>
         </w:rPr>
-        <w:t xml:space="preserve">The aim of this document is to provide an overview of the architecture and software design of the </w:t>
-      </w:r>
-      <w:r>
-        <w:rPr>
-          <w:lang w:val="en-US"/>
-        </w:rPr>
-        <w:t xml:space="preserve">Cubeia Poker </w:t>
-      </w:r>
-      <w:r>
-        <w:rPr>
-          <w:lang w:val="en-US"/>
-        </w:rPr>
-        <w:t>developed for deployment on the Firebase game server platform.</w:t>
+        <w:t>The aim of this document is to provide an overview of the architecture and software design of the Cubeia Poker developed for deployment on the Firebase game server platform.</w:t>
       </w:r>
     </w:p>
     <w:p>
@@ -340,6 +322,15 @@
     </w:p>
     <w:sdt>
       <w:sdtPr>
+        <w:rPr>
+          <w:rFonts w:asciiTheme="minorHAnsi" w:eastAsiaTheme="minorEastAsia" w:hAnsiTheme="minorHAnsi" w:cstheme="minorBidi"/>
+          <w:b w:val="0"/>
+          <w:bCs w:val="0"/>
+          <w:color w:val="auto"/>
+          <w:sz w:val="22"/>
+          <w:szCs w:val="22"/>
+          <w:lang w:val="sv-SE" w:eastAsia="sv-SE"/>
+        </w:rPr>
         <w:id w:val="-729604959"/>
         <w:docPartObj>
           <w:docPartGallery w:val="Table of Contents"/>
@@ -348,12 +339,7 @@
       </w:sdtPr>
       <w:sdtEndPr>
         <w:rPr>
-          <w:rFonts w:asciiTheme="minorHAnsi" w:eastAsiaTheme="minorEastAsia" w:hAnsiTheme="minorHAnsi" w:cstheme="minorBidi"/>
           <w:noProof/>
-          <w:color w:val="auto"/>
-          <w:sz w:val="22"/>
-          <w:szCs w:val="22"/>
-          <w:lang w:val="sv-SE" w:eastAsia="sv-SE"/>
         </w:rPr>
       </w:sdtEndPr>
       <w:sdtContent>
@@ -1833,7 +1819,7 @@
                 <w:noProof/>
                 <w:webHidden/>
               </w:rPr>
-              <w:t>11</w:t>
+              <w:t>12</w:t>
             </w:r>
             <w:r>
               <w:rPr>
@@ -1903,7 +1889,7 @@
                 <w:noProof/>
                 <w:webHidden/>
               </w:rPr>
-              <w:t>11</w:t>
+              <w:t>12</w:t>
             </w:r>
             <w:r>
               <w:rPr>
@@ -2987,8 +2973,6 @@
         </w:rPr>
         <w:br w:type="page"/>
       </w:r>
-      <w:bookmarkStart w:id="6" w:name="_GoBack"/>
-      <w:bookmarkEnd w:id="6"/>
     </w:p>
     <w:p>
       <w:pPr>
@@ -2997,8 +2981,8 @@
           <w:lang w:val="en-US"/>
         </w:rPr>
       </w:pPr>
-      <w:bookmarkStart w:id="7" w:name="_Toc210019095"/>
-      <w:bookmarkStart w:id="8" w:name="_Toc278796929"/>
+      <w:bookmarkStart w:id="6" w:name="_Toc210019095"/>
+      <w:bookmarkStart w:id="7" w:name="_Toc278796929"/>
       <w:r>
         <w:rPr>
           <w:lang w:val="en-US"/>
@@ -3006,8 +2990,8 @@
         <w:lastRenderedPageBreak/>
         <w:t>Network System</w:t>
       </w:r>
+      <w:bookmarkEnd w:id="6"/>
       <w:bookmarkEnd w:id="7"/>
-      <w:bookmarkEnd w:id="8"/>
       <w:r>
         <w:rPr>
           <w:lang w:val="en-US"/>
@@ -3392,10 +3376,7 @@
                               <w:jc w:val="center"/>
                             </w:pPr>
                             <w:r>
-                              <w:t xml:space="preserve">Server </w:t>
-                            </w:r>
-                            <w:r>
-                              <w:t>Platform</w:t>
+                              <w:t>Server Platform</w:t>
                             </w:r>
                           </w:p>
                         </w:txbxContent>
@@ -3726,10 +3707,7 @@
                               <w:jc w:val="center"/>
                             </w:pPr>
                             <w:r>
-                              <w:t xml:space="preserve">Back </w:t>
-                            </w:r>
-                            <w:r>
-                              <w:t>Office</w:t>
+                              <w:t>Back Office</w:t>
                             </w:r>
                           </w:p>
                         </w:txbxContent>
@@ -3995,8 +3973,8 @@
           <w:lang w:val="en-US"/>
         </w:rPr>
       </w:pPr>
-      <w:bookmarkStart w:id="9" w:name="_Toc210019096"/>
-      <w:bookmarkStart w:id="10" w:name="_Toc278796930"/>
+      <w:bookmarkStart w:id="8" w:name="_Toc210019096"/>
+      <w:bookmarkStart w:id="9" w:name="_Toc278796930"/>
       <w:r>
         <w:rPr>
           <w:lang w:val="en-US"/>
@@ -4004,8 +3982,8 @@
         <w:lastRenderedPageBreak/>
         <w:t>Firebase Game &amp; Services</w:t>
       </w:r>
+      <w:bookmarkEnd w:id="8"/>
       <w:bookmarkEnd w:id="9"/>
-      <w:bookmarkEnd w:id="10"/>
     </w:p>
     <w:p>
       <w:pPr>
@@ -5682,14 +5660,7 @@
                                 <w:sz w:val="16"/>
                                 <w:szCs w:val="16"/>
                               </w:rPr>
-                              <w:t xml:space="preserve">Lobby </w:t>
-                            </w:r>
-                            <w:r>
-                              <w:rPr>
-                                <w:sz w:val="16"/>
-                                <w:szCs w:val="16"/>
-                              </w:rPr>
-                              <w:t>Request</w:t>
+                              <w:t>Lobby Request</w:t>
                             </w:r>
                           </w:p>
                         </w:txbxContent>
@@ -5986,14 +5957,7 @@
                                 <w:sz w:val="16"/>
                                 <w:szCs w:val="16"/>
                               </w:rPr>
-                              <w:t xml:space="preserve">Join </w:t>
-                            </w:r>
-                            <w:r>
-                              <w:rPr>
-                                <w:sz w:val="16"/>
-                                <w:szCs w:val="16"/>
-                              </w:rPr>
-                              <w:t>Table</w:t>
+                              <w:t>Join Table</w:t>
                             </w:r>
                           </w:p>
                         </w:txbxContent>
@@ -6200,14 +6164,7 @@
                                 <w:sz w:val="16"/>
                                 <w:szCs w:val="16"/>
                               </w:rPr>
-                              <w:t xml:space="preserve">Join </w:t>
-                            </w:r>
-                            <w:r>
-                              <w:rPr>
-                                <w:sz w:val="16"/>
-                                <w:szCs w:val="16"/>
-                              </w:rPr>
-                              <w:t>Response</w:t>
+                              <w:t>Join Response</w:t>
                             </w:r>
                           </w:p>
                         </w:txbxContent>
@@ -6837,14 +6794,7 @@
                                 <w:sz w:val="16"/>
                                 <w:szCs w:val="16"/>
                               </w:rPr>
-                              <w:t xml:space="preserve">Game </w:t>
-                            </w:r>
-                            <w:r>
-                              <w:rPr>
-                                <w:sz w:val="16"/>
-                                <w:szCs w:val="16"/>
-                              </w:rPr>
-                              <w:t>Message</w:t>
+                              <w:t>Game Message</w:t>
                             </w:r>
                           </w:p>
                         </w:txbxContent>
@@ -7058,14 +7008,7 @@
                                 <w:sz w:val="16"/>
                                 <w:szCs w:val="16"/>
                               </w:rPr>
-                              <w:t xml:space="preserve">Game </w:t>
-                            </w:r>
-                            <w:r>
-                              <w:rPr>
-                                <w:sz w:val="16"/>
-                                <w:szCs w:val="16"/>
-                              </w:rPr>
-                              <w:t>Message</w:t>
+                              <w:t>Game Message</w:t>
                             </w:r>
                           </w:p>
                         </w:txbxContent>
@@ -8434,75 +8377,45 @@
           <w:lang w:val="en-US"/>
         </w:rPr>
       </w:pPr>
-      <w:bookmarkStart w:id="11" w:name="_Toc210019097"/>
-      <w:bookmarkStart w:id="12" w:name="_Toc278796931"/>
+      <w:bookmarkStart w:id="10" w:name="_Toc210019097"/>
+      <w:bookmarkStart w:id="11" w:name="_Toc278796931"/>
       <w:r>
         <w:rPr>
           <w:lang w:val="en-US"/>
         </w:rPr>
         <w:lastRenderedPageBreak/>
-        <w:t>Poker</w:t>
-      </w:r>
-      <w:r>
-        <w:rPr>
-          <w:lang w:val="en-US"/>
-        </w:rPr>
-        <w:t xml:space="preserve"> Project Structure</w:t>
-      </w:r>
+        <w:t>Poker Project Structure</w:t>
+      </w:r>
+      <w:bookmarkEnd w:id="10"/>
       <w:bookmarkEnd w:id="11"/>
+    </w:p>
+    <w:p>
+      <w:pPr>
+        <w:pStyle w:val="Heading2"/>
+        <w:rPr>
+          <w:lang w:val="en-US"/>
+        </w:rPr>
+      </w:pPr>
+      <w:bookmarkStart w:id="12" w:name="_Toc278796932"/>
+      <w:r>
+        <w:rPr>
+          <w:lang w:val="en-US"/>
+        </w:rPr>
+        <w:t>Server Side</w:t>
+      </w:r>
       <w:bookmarkEnd w:id="12"/>
     </w:p>
     <w:p>
       <w:pPr>
-        <w:pStyle w:val="Heading2"/>
-        <w:rPr>
-          <w:lang w:val="en-US"/>
-        </w:rPr>
-      </w:pPr>
-      <w:bookmarkStart w:id="13" w:name="_Toc278796932"/>
-      <w:r>
-        <w:rPr>
-          <w:lang w:val="en-US"/>
-        </w:rPr>
-        <w:t>Server Side</w:t>
-      </w:r>
-      <w:bookmarkEnd w:id="13"/>
-    </w:p>
-    <w:p>
-      <w:pPr>
-        <w:rPr>
-          <w:lang w:val="en-US"/>
-        </w:rPr>
-      </w:pPr>
-      <w:r>
-        <w:rPr>
-          <w:lang w:val="en-US"/>
-        </w:rPr>
-        <w:t xml:space="preserve">The complete </w:t>
-      </w:r>
-      <w:r>
-        <w:rPr>
-          <w:lang w:val="en-US"/>
-        </w:rPr>
-        <w:t>poker</w:t>
-      </w:r>
-      <w:r>
-        <w:rPr>
-          <w:lang w:val="en-US"/>
-        </w:rPr>
-        <w:t xml:space="preserve"> java project is divided into separate sub projects (or modules). This is according to best practices for handling dependencies. The project uses Maven </w:t>
-      </w:r>
-      <w:r>
-        <w:rPr>
-          <w:lang w:val="en-US"/>
-        </w:rPr>
-        <w:t>3</w:t>
-      </w:r>
-      <w:r>
-        <w:rPr>
-          <w:lang w:val="en-US"/>
-        </w:rPr>
-        <w:t>.0 for dependency management.</w:t>
+        <w:rPr>
+          <w:lang w:val="en-US"/>
+        </w:rPr>
+      </w:pPr>
+      <w:r>
+        <w:rPr>
+          <w:lang w:val="en-US"/>
+        </w:rPr>
+        <w:t>The complete poker java project is divided into separate sub projects (or modules). This is according to best practices for handling dependencies. The project uses Maven 3.0 for dependency management.</w:t>
       </w:r>
     </w:p>
     <w:p>
@@ -8760,19 +8673,108 @@
     </w:p>
     <w:p>
       <w:pPr>
-        <w:pStyle w:val="Heading2"/>
-        <w:rPr>
-          <w:lang w:val="en-US"/>
-        </w:rPr>
-      </w:pPr>
+        <w:pStyle w:val="Heading3"/>
+        <w:rPr>
+          <w:lang w:val="en-US"/>
+        </w:rPr>
+      </w:pPr>
+      <w:bookmarkStart w:id="13" w:name="_Toc278796933"/>
       <w:bookmarkStart w:id="14" w:name="_Toc210019098"/>
-      <w:bookmarkStart w:id="15" w:name="_Toc278796933"/>
       <w:r>
         <w:rPr>
           <w:lang w:val="en-US"/>
         </w:rPr>
         <w:t>Guice</w:t>
       </w:r>
+      <w:bookmarkEnd w:id="13"/>
+    </w:p>
+    <w:p>
+      <w:pPr>
+        <w:rPr>
+          <w:lang w:val="en-US"/>
+        </w:rPr>
+      </w:pPr>
+      <w:r>
+        <w:rPr>
+          <w:lang w:val="en-US"/>
+        </w:rPr>
+        <w:t>The Poker implementation uses support module in Firebase for</w:t>
+      </w:r>
+      <w:r>
+        <w:rPr>
+          <w:lang w:val="en-US"/>
+        </w:rPr>
+        <w:t xml:space="preserve"> Guice</w:t>
+      </w:r>
+      <w:r>
+        <w:rPr>
+          <w:lang w:val="en-US"/>
+        </w:rPr>
+        <w:t xml:space="preserve"> to take advantage of IOC. </w:t>
+      </w:r>
+      <w:r>
+        <w:rPr>
+          <w:lang w:val="en-US"/>
+        </w:rPr>
+        <w:t xml:space="preserve">Guice is implemented by the </w:t>
+      </w:r>
+      <w:proofErr w:type="spellStart"/>
+      <w:r>
+        <w:rPr>
+          <w:lang w:val="en-US"/>
+        </w:rPr>
+        <w:t>PokerGame</w:t>
+      </w:r>
+      <w:proofErr w:type="spellEnd"/>
+      <w:r>
+        <w:rPr>
+          <w:lang w:val="en-US"/>
+        </w:rPr>
+        <w:t xml:space="preserve"> by extending </w:t>
+      </w:r>
+      <w:proofErr w:type="spellStart"/>
+      <w:r>
+        <w:rPr>
+          <w:lang w:val="en-US"/>
+        </w:rPr>
+        <w:t>GuiceGame</w:t>
+      </w:r>
+      <w:proofErr w:type="spellEnd"/>
+      <w:r>
+        <w:rPr>
+          <w:lang w:val="en-US"/>
+        </w:rPr>
+        <w:t>. By using Guice as IOC we can inject state and/or service directly into our classes and need less code for wiring or parameter forwarding.</w:t>
+      </w:r>
+    </w:p>
+    <w:p>
+      <w:pPr>
+        <w:rPr>
+          <w:lang w:val="en-US"/>
+        </w:rPr>
+      </w:pPr>
+      <w:r>
+        <w:rPr>
+          <w:lang w:val="en-US"/>
+        </w:rPr>
+        <w:t>If you are planning on working with the poker codebase it is highly recommended that you understand Guice and take advantage of it.</w:t>
+      </w:r>
+    </w:p>
+    <w:p>
+      <w:pPr>
+        <w:pStyle w:val="Heading3"/>
+        <w:rPr>
+          <w:lang w:val="en-US"/>
+        </w:rPr>
+      </w:pPr>
+      <w:bookmarkStart w:id="15" w:name="_Toc278796934"/>
+      <w:r>
+        <w:rPr>
+          <w:lang w:val="en-US"/>
+        </w:rPr>
+        <w:t>Poker Game</w:t>
+      </w:r>
+      <w:bookmarkEnd w:id="14"/>
       <w:bookmarkEnd w:id="15"/>
     </w:p>
     <w:p>
@@ -8785,114 +8787,7 @@
         <w:rPr>
           <w:lang w:val="en-US"/>
         </w:rPr>
-        <w:t>The Poker implementation uses support module in Firebase for</w:t>
-      </w:r>
-      <w:r>
-        <w:rPr>
-          <w:lang w:val="en-US"/>
-        </w:rPr>
-        <w:t xml:space="preserve"> Guice</w:t>
-      </w:r>
-      <w:r>
-        <w:rPr>
-          <w:lang w:val="en-US"/>
-        </w:rPr>
-        <w:t xml:space="preserve"> to take advantage of IOC. </w:t>
-      </w:r>
-      <w:r>
-        <w:rPr>
-          <w:lang w:val="en-US"/>
-        </w:rPr>
-        <w:t xml:space="preserve">Guice is implemented by the </w:t>
-      </w:r>
-      <w:proofErr w:type="spellStart"/>
-      <w:r>
-        <w:rPr>
-          <w:lang w:val="en-US"/>
-        </w:rPr>
-        <w:t>PokerGame</w:t>
-      </w:r>
-      <w:proofErr w:type="spellEnd"/>
-      <w:r>
-        <w:rPr>
-          <w:lang w:val="en-US"/>
-        </w:rPr>
-        <w:t xml:space="preserve"> by extending </w:t>
-      </w:r>
-      <w:proofErr w:type="spellStart"/>
-      <w:r>
-        <w:rPr>
-          <w:lang w:val="en-US"/>
-        </w:rPr>
-        <w:t>GuiceGame</w:t>
-      </w:r>
-      <w:proofErr w:type="spellEnd"/>
-      <w:r>
-        <w:rPr>
-          <w:lang w:val="en-US"/>
-        </w:rPr>
-        <w:t>. By using Guice as IOC we can inject state and/or service directly into our classes and need less code for wiring or parameter forwarding.</w:t>
-      </w:r>
-    </w:p>
-    <w:p>
-      <w:pPr>
-        <w:rPr>
-          <w:lang w:val="en-US"/>
-        </w:rPr>
-      </w:pPr>
-      <w:r>
-        <w:rPr>
-          <w:lang w:val="en-US"/>
-        </w:rPr>
-        <w:t>If you are planning on working with the poker codebase it is highly recommended that you understand Guice and take advantage of it.</w:t>
-      </w:r>
-    </w:p>
-    <w:p>
-      <w:pPr>
-        <w:pStyle w:val="Heading2"/>
-        <w:rPr>
-          <w:lang w:val="en-US"/>
-        </w:rPr>
-      </w:pPr>
-      <w:bookmarkStart w:id="16" w:name="_Toc278796934"/>
-      <w:r>
-        <w:rPr>
-          <w:lang w:val="en-US"/>
-        </w:rPr>
-        <w:t>Poker</w:t>
-      </w:r>
-      <w:r>
-        <w:rPr>
-          <w:lang w:val="en-US"/>
-        </w:rPr>
-        <w:t xml:space="preserve"> Game</w:t>
-      </w:r>
-      <w:bookmarkEnd w:id="14"/>
-      <w:bookmarkEnd w:id="16"/>
-    </w:p>
-    <w:p>
-      <w:pPr>
-        <w:rPr>
-          <w:lang w:val="en-US"/>
-        </w:rPr>
-      </w:pPr>
-      <w:r>
-        <w:rPr>
-          <w:lang w:val="en-US"/>
-        </w:rPr>
-        <w:t xml:space="preserve">The </w:t>
-      </w:r>
-      <w:r>
-        <w:rPr>
-          <w:lang w:val="en-US"/>
-        </w:rPr>
-        <w:t>poker</w:t>
-      </w:r>
-      <w:r>
-        <w:rPr>
-          <w:lang w:val="en-US"/>
-        </w:rPr>
-        <w:t>-game module acts as an adapter layer between the game specific logic and the server layer.  This module is depending on:</w:t>
+        <w:t>The poker-game module acts as an adapter layer between the game specific logic and the server layer.  This module is depending on:</w:t>
       </w:r>
     </w:p>
     <w:p>
@@ -8936,13 +8831,7 @@
         <w:rPr>
           <w:lang w:val="en-US"/>
         </w:rPr>
-        <w:t>poker</w:t>
-      </w:r>
-      <w:r>
-        <w:rPr>
-          <w:lang w:val="en-US"/>
-        </w:rPr>
-        <w:t>-logic</w:t>
+        <w:t>poker-logic</w:t>
       </w:r>
     </w:p>
     <w:p>
@@ -8960,13 +8849,7 @@
         <w:rPr>
           <w:lang w:val="en-US"/>
         </w:rPr>
-        <w:t>poker</w:t>
-      </w:r>
-      <w:r>
-        <w:rPr>
-          <w:lang w:val="en-US"/>
-        </w:rPr>
-        <w:t>-protocol, described later</w:t>
+        <w:t>poker-protocol, described later</w:t>
       </w:r>
     </w:p>
     <w:p>
@@ -8984,13 +8867,7 @@
         <w:rPr>
           <w:lang w:val="en-US"/>
         </w:rPr>
-        <w:t>poker</w:t>
-      </w:r>
-      <w:r>
-        <w:rPr>
-          <w:lang w:val="en-US"/>
-        </w:rPr>
-        <w:t>-tournament , described later</w:t>
+        <w:t>poker-tournament , described later</w:t>
       </w:r>
     </w:p>
     <w:p>
@@ -9008,13 +8885,7 @@
         <w:rPr>
           <w:lang w:val="en-US"/>
         </w:rPr>
-        <w:t>poker</w:t>
-      </w:r>
-      <w:r>
-        <w:rPr>
-          <w:lang w:val="en-US"/>
-        </w:rPr>
-        <w:t>-persistence , described later</w:t>
+        <w:t>poker-persistence , described later</w:t>
       </w:r>
     </w:p>
     <w:p>
@@ -9046,13 +8917,7 @@
         <w:rPr>
           <w:lang w:val="en-US"/>
         </w:rPr>
-        <w:t>poker</w:t>
-      </w:r>
-      <w:r>
-        <w:rPr>
-          <w:lang w:val="en-US"/>
-        </w:rPr>
-        <w:t xml:space="preserve"> </w:t>
+        <w:t xml:space="preserve">poker </w:t>
       </w:r>
       <w:r>
         <w:rPr>
@@ -9064,13 +8929,7 @@
         <w:rPr>
           <w:lang w:val="en-US"/>
         </w:rPr>
-        <w:t>poker</w:t>
-      </w:r>
-      <w:r>
-        <w:rPr>
-          <w:lang w:val="en-US"/>
-        </w:rPr>
-        <w:t xml:space="preserve"> </w:t>
+        <w:t xml:space="preserve">poker </w:t>
       </w:r>
       <w:r>
         <w:rPr>
@@ -9082,13 +8941,7 @@
         <w:rPr>
           <w:lang w:val="en-US"/>
         </w:rPr>
-        <w:t>poker</w:t>
-      </w:r>
-      <w:r>
-        <w:rPr>
-          <w:lang w:val="en-US"/>
-        </w:rPr>
-        <w:t xml:space="preserve"> </w:t>
+        <w:t xml:space="preserve">poker </w:t>
       </w:r>
       <w:r>
         <w:rPr>
@@ -9426,14 +9279,7 @@
                                   <w:sz w:val="16"/>
                                   <w:szCs w:val="16"/>
                                 </w:rPr>
-                                <w:t xml:space="preserve">Server </w:t>
-                              </w:r>
-                              <w:r>
-                                <w:rPr>
-                                  <w:sz w:val="16"/>
-                                  <w:szCs w:val="16"/>
-                                </w:rPr>
-                                <w:t>Adapter</w:t>
+                                <w:t>Server Adapter</w:t>
                               </w:r>
                             </w:p>
                           </w:txbxContent>
@@ -9526,14 +9372,7 @@
                                   <w:sz w:val="16"/>
                                   <w:szCs w:val="16"/>
                                 </w:rPr>
-                                <w:t xml:space="preserve">Game </w:t>
-                              </w:r>
-                              <w:r>
-                                <w:rPr>
-                                  <w:sz w:val="16"/>
-                                  <w:szCs w:val="16"/>
-                                </w:rPr>
-                                <w:t>Actions</w:t>
+                                <w:t>Game Actions</w:t>
                               </w:r>
                             </w:p>
                           </w:txbxContent>
@@ -9626,14 +9465,7 @@
                                   <w:sz w:val="16"/>
                                   <w:szCs w:val="16"/>
                                 </w:rPr>
-                                <w:t xml:space="preserve">Game </w:t>
-                              </w:r>
-                              <w:r>
-                                <w:rPr>
-                                  <w:sz w:val="16"/>
-                                  <w:szCs w:val="16"/>
-                                </w:rPr>
-                                <w:t>Actions</w:t>
+                                <w:t>Game Actions</w:t>
                               </w:r>
                             </w:p>
                           </w:txbxContent>
@@ -9726,14 +9558,7 @@
                                   <w:sz w:val="16"/>
                                   <w:szCs w:val="16"/>
                                 </w:rPr>
-                                <w:t xml:space="preserve">Call </w:t>
-                              </w:r>
-                              <w:r>
-                                <w:rPr>
-                                  <w:sz w:val="16"/>
-                                  <w:szCs w:val="16"/>
-                                </w:rPr>
-                                <w:t>Backs</w:t>
+                                <w:t>Call Backs</w:t>
                               </w:r>
                             </w:p>
                           </w:txbxContent>
@@ -9826,14 +9651,7 @@
                                   <w:sz w:val="16"/>
                                   <w:szCs w:val="16"/>
                                 </w:rPr>
-                                <w:t xml:space="preserve">Game </w:t>
-                              </w:r>
-                              <w:r>
-                                <w:rPr>
-                                  <w:sz w:val="16"/>
-                                  <w:szCs w:val="16"/>
-                                </w:rPr>
-                                <w:t>Actions</w:t>
+                                <w:t>Game Actions</w:t>
                               </w:r>
                             </w:p>
                           </w:txbxContent>
@@ -9926,14 +9744,7 @@
                                   <w:sz w:val="16"/>
                                   <w:szCs w:val="16"/>
                                 </w:rPr>
-                                <w:t xml:space="preserve">Interface </w:t>
-                              </w:r>
-                              <w:r>
-                                <w:rPr>
-                                  <w:sz w:val="16"/>
-                                  <w:szCs w:val="16"/>
-                                </w:rPr>
-                                <w:t>methods</w:t>
+                                <w:t>Interface methods</w:t>
                               </w:r>
                             </w:p>
                           </w:txbxContent>
@@ -10372,13 +10183,13 @@
     </w:p>
     <w:p>
       <w:pPr>
-        <w:pStyle w:val="Heading2"/>
-        <w:rPr>
-          <w:lang w:val="en-US"/>
-        </w:rPr>
-      </w:pPr>
-      <w:bookmarkStart w:id="17" w:name="_Toc210019099"/>
-      <w:bookmarkStart w:id="18" w:name="_Toc278796935"/>
+        <w:pStyle w:val="Heading3"/>
+        <w:rPr>
+          <w:lang w:val="en-US"/>
+        </w:rPr>
+      </w:pPr>
+      <w:bookmarkStart w:id="16" w:name="_Toc210019099"/>
+      <w:bookmarkStart w:id="17" w:name="_Toc278796935"/>
       <w:r>
         <w:rPr>
           <w:lang w:val="en-US"/>
@@ -10391,8 +10202,8 @@
         </w:rPr>
         <w:t xml:space="preserve"> Logic</w:t>
       </w:r>
+      <w:bookmarkEnd w:id="16"/>
       <w:bookmarkEnd w:id="17"/>
-      <w:bookmarkEnd w:id="18"/>
     </w:p>
     <w:p>
       <w:pPr>
@@ -11228,7 +11039,6 @@
           <w:szCs w:val="24"/>
           <w:lang w:val="en-US"/>
         </w:rPr>
-        <w:lastRenderedPageBreak/>
         <w:t xml:space="preserve">     </w:t>
       </w:r>
       <w:r>
@@ -11325,6 +11135,7 @@
           <w:szCs w:val="24"/>
           <w:lang w:val="en-US"/>
         </w:rPr>
+        <w:lastRenderedPageBreak/>
         <w:t xml:space="preserve">     </w:t>
       </w:r>
       <w:r>
@@ -11562,13 +11373,13 @@
     </w:p>
     <w:p>
       <w:pPr>
-        <w:pStyle w:val="Heading2"/>
-        <w:rPr>
-          <w:lang w:val="en-US"/>
-        </w:rPr>
-      </w:pPr>
-      <w:bookmarkStart w:id="19" w:name="_Toc210019100"/>
-      <w:bookmarkStart w:id="20" w:name="_Toc278796936"/>
+        <w:pStyle w:val="Heading3"/>
+        <w:rPr>
+          <w:lang w:val="en-US"/>
+        </w:rPr>
+      </w:pPr>
+      <w:bookmarkStart w:id="18" w:name="_Toc210019100"/>
+      <w:bookmarkStart w:id="19" w:name="_Toc278796936"/>
       <w:r>
         <w:rPr>
           <w:lang w:val="en-US"/>
@@ -11581,8 +11392,8 @@
         </w:rPr>
         <w:t xml:space="preserve"> Protocol</w:t>
       </w:r>
+      <w:bookmarkEnd w:id="18"/>
       <w:bookmarkEnd w:id="19"/>
-      <w:bookmarkEnd w:id="20"/>
     </w:p>
     <w:p>
       <w:pPr>
@@ -12668,13 +12479,13 @@
     </w:p>
     <w:p>
       <w:pPr>
-        <w:pStyle w:val="Heading2"/>
-        <w:rPr>
-          <w:lang w:val="en-US"/>
-        </w:rPr>
-      </w:pPr>
-      <w:bookmarkStart w:id="21" w:name="_Toc210019101"/>
-      <w:bookmarkStart w:id="22" w:name="_Toc278796937"/>
+        <w:pStyle w:val="Heading3"/>
+        <w:rPr>
+          <w:lang w:val="en-US"/>
+        </w:rPr>
+      </w:pPr>
+      <w:bookmarkStart w:id="20" w:name="_Toc210019101"/>
+      <w:bookmarkStart w:id="21" w:name="_Toc278796937"/>
       <w:r>
         <w:rPr>
           <w:lang w:val="en-US"/>
@@ -12687,61 +12498,88 @@
         </w:rPr>
         <w:t xml:space="preserve"> Tournament</w:t>
       </w:r>
+      <w:bookmarkEnd w:id="20"/>
       <w:bookmarkEnd w:id="21"/>
+    </w:p>
+    <w:p>
+      <w:pPr>
+        <w:rPr>
+          <w:lang w:val="en-US"/>
+        </w:rPr>
+      </w:pPr>
+      <w:r>
+        <w:rPr>
+          <w:lang w:val="en-US"/>
+        </w:rPr>
+        <w:t xml:space="preserve">This module implements the Firebase tournament API for running </w:t>
+      </w:r>
+      <w:r>
+        <w:rPr>
+          <w:lang w:val="en-US"/>
+        </w:rPr>
+        <w:t>poker</w:t>
+      </w:r>
+      <w:r>
+        <w:rPr>
+          <w:lang w:val="en-US"/>
+        </w:rPr>
+        <w:t xml:space="preserve"> specific tournaments. </w:t>
+      </w:r>
+      <w:r>
+        <w:rPr>
+          <w:lang w:val="en-US"/>
+        </w:rPr>
+        <w:t>This module currently supports sit and goes</w:t>
+      </w:r>
+      <w:r>
+        <w:rPr>
+          <w:lang w:val="en-US"/>
+        </w:rPr>
+        <w:t xml:space="preserve"> style tournaments only</w:t>
+      </w:r>
+      <w:r>
+        <w:rPr>
+          <w:lang w:val="en-US"/>
+        </w:rPr>
+        <w:t>.</w:t>
+      </w:r>
+    </w:p>
+    <w:p>
+      <w:pPr>
+        <w:pStyle w:val="Heading3"/>
+        <w:rPr>
+          <w:lang w:val="en-US"/>
+        </w:rPr>
+      </w:pPr>
+      <w:bookmarkStart w:id="22" w:name="_Toc210019102"/>
+      <w:bookmarkStart w:id="23" w:name="_Toc278796938"/>
+      <w:r>
+        <w:rPr>
+          <w:lang w:val="en-US"/>
+        </w:rPr>
+        <w:t>Poker</w:t>
+      </w:r>
+      <w:r>
+        <w:rPr>
+          <w:lang w:val="en-US"/>
+        </w:rPr>
+        <w:t xml:space="preserve"> Persistence</w:t>
+      </w:r>
       <w:bookmarkEnd w:id="22"/>
-    </w:p>
-    <w:p>
-      <w:pPr>
-        <w:rPr>
-          <w:lang w:val="en-US"/>
-        </w:rPr>
-      </w:pPr>
-      <w:r>
-        <w:rPr>
-          <w:lang w:val="en-US"/>
-        </w:rPr>
-        <w:t xml:space="preserve">This module implements the Firebase tournament API for running </w:t>
-      </w:r>
-      <w:r>
-        <w:rPr>
-          <w:lang w:val="en-US"/>
-        </w:rPr>
-        <w:t>poker</w:t>
-      </w:r>
-      <w:r>
-        <w:rPr>
-          <w:lang w:val="en-US"/>
-        </w:rPr>
-        <w:t xml:space="preserve"> specific tournaments. </w:t>
-      </w:r>
-      <w:r>
-        <w:rPr>
-          <w:lang w:val="en-US"/>
-        </w:rPr>
-        <w:t>This module currently supports sit and goes</w:t>
-      </w:r>
-      <w:r>
-        <w:rPr>
-          <w:lang w:val="en-US"/>
-        </w:rPr>
-        <w:t xml:space="preserve"> style tournaments only</w:t>
-      </w:r>
-      <w:r>
-        <w:rPr>
-          <w:lang w:val="en-US"/>
-        </w:rPr>
-        <w:t>.</w:t>
-      </w:r>
-    </w:p>
-    <w:p>
-      <w:pPr>
-        <w:pStyle w:val="Heading2"/>
-        <w:rPr>
-          <w:lang w:val="en-US"/>
-        </w:rPr>
-      </w:pPr>
-      <w:bookmarkStart w:id="23" w:name="_Toc210019102"/>
-      <w:bookmarkStart w:id="24" w:name="_Toc278796938"/>
+      <w:bookmarkEnd w:id="23"/>
+    </w:p>
+    <w:p>
+      <w:pPr>
+        <w:rPr>
+          <w:lang w:val="en-US"/>
+        </w:rPr>
+      </w:pPr>
+      <w:r>
+        <w:rPr>
+          <w:lang w:val="en-US"/>
+        </w:rPr>
+        <w:t xml:space="preserve">This module contains entity objects for persisting data to a database. The </w:t>
+      </w:r>
       <w:r>
         <w:rPr>
           <w:lang w:val="en-US"/>
@@ -12752,70 +12590,109 @@
         <w:rPr>
           <w:lang w:val="en-US"/>
         </w:rPr>
-        <w:t xml:space="preserve"> Persistence</w:t>
-      </w:r>
-      <w:bookmarkEnd w:id="23"/>
+        <w:t xml:space="preserve"> Persistence artifact follows the Java Persistence API (JPA) specifications and is deployable directly in Firebase.</w:t>
+      </w:r>
+    </w:p>
+    <w:p>
+      <w:pPr>
+        <w:rPr>
+          <w:lang w:val="en-US"/>
+        </w:rPr>
+      </w:pPr>
+      <w:r>
+        <w:rPr>
+          <w:lang w:val="en-US"/>
+        </w:rPr>
+        <w:t>The JPA specification is a standardized ORM framework.</w:t>
+      </w:r>
+      <w:r>
+        <w:rPr>
+          <w:lang w:val="en-US"/>
+        </w:rPr>
+        <w:t xml:space="preserve"> Firebase uses Hibernate internally as JPA provider.</w:t>
+      </w:r>
+    </w:p>
+    <w:p>
+      <w:pPr>
+        <w:pStyle w:val="Heading1"/>
+        <w:rPr>
+          <w:lang w:val="en-US"/>
+        </w:rPr>
+      </w:pPr>
+      <w:bookmarkStart w:id="24" w:name="_Toc278796939"/>
+      <w:r>
+        <w:rPr>
+          <w:lang w:val="en-US"/>
+        </w:rPr>
+        <w:lastRenderedPageBreak/>
+        <w:t>Persistence</w:t>
+      </w:r>
+    </w:p>
+    <w:p>
+      <w:pPr>
+        <w:rPr>
+          <w:lang w:val="en-US"/>
+        </w:rPr>
+      </w:pPr>
+      <w:r>
+        <w:rPr>
+          <w:lang w:val="en-US"/>
+        </w:rPr>
+        <w:t>The poker project is currently configured to connect to a MySQL server as specified through a data source. There is no inherent dependency to MySQL and any SQL compliant database should be sufficient.</w:t>
+      </w:r>
+    </w:p>
+    <w:p>
+      <w:pPr>
+        <w:rPr>
+          <w:lang w:val="en-US"/>
+        </w:rPr>
+      </w:pPr>
+      <w:r>
+        <w:rPr>
+          <w:lang w:val="en-US"/>
+        </w:rPr>
+        <w:t>Note that the hand history is configured to use a separate schema so it can be placed on a separate database and not affect the other data. It may also be a good idea to use a document or key/value data</w:t>
+      </w:r>
+      <w:r>
+        <w:rPr>
+          <w:lang w:val="en-US"/>
+        </w:rPr>
+        <w:t xml:space="preserve">base for the hand history stuff since it does not </w:t>
+      </w:r>
+      <w:r>
+        <w:rPr>
+          <w:lang w:val="en-US"/>
+        </w:rPr>
+        <w:t xml:space="preserve">have a lot of relational data and </w:t>
+      </w:r>
+      <w:r>
+        <w:rPr>
+          <w:lang w:val="en-US"/>
+        </w:rPr>
+        <w:t>might</w:t>
+      </w:r>
+      <w:r>
+        <w:rPr>
+          <w:lang w:val="en-US"/>
+        </w:rPr>
+        <w:t xml:space="preserve"> benefit from a write efficient, scalable store.</w:t>
+      </w:r>
+    </w:p>
+    <w:p>
+      <w:pPr>
+        <w:pStyle w:val="Heading1"/>
+        <w:rPr>
+          <w:lang w:val="en-US"/>
+        </w:rPr>
+      </w:pPr>
+      <w:r>
+        <w:rPr>
+          <w:lang w:val="en-US"/>
+        </w:rPr>
+        <w:t>Sequences</w:t>
+      </w:r>
+      <w:bookmarkStart w:id="25" w:name="_GoBack"/>
       <w:bookmarkEnd w:id="24"/>
-    </w:p>
-    <w:p>
-      <w:pPr>
-        <w:rPr>
-          <w:lang w:val="en-US"/>
-        </w:rPr>
-      </w:pPr>
-      <w:r>
-        <w:rPr>
-          <w:lang w:val="en-US"/>
-        </w:rPr>
-        <w:t xml:space="preserve">This module contains entity objects for persisting data to a database. The </w:t>
-      </w:r>
-      <w:r>
-        <w:rPr>
-          <w:lang w:val="en-US"/>
-        </w:rPr>
-        <w:t>Poker</w:t>
-      </w:r>
-      <w:r>
-        <w:rPr>
-          <w:lang w:val="en-US"/>
-        </w:rPr>
-        <w:t xml:space="preserve"> Persistence artifact follows the Java Persistence API (JPA) specifications and is deployable directly in Firebase.</w:t>
-      </w:r>
-    </w:p>
-    <w:p>
-      <w:pPr>
-        <w:rPr>
-          <w:lang w:val="en-US"/>
-        </w:rPr>
-      </w:pPr>
-      <w:r>
-        <w:rPr>
-          <w:lang w:val="en-US"/>
-        </w:rPr>
-        <w:t>The JPA specification is a standardized ORM framework.</w:t>
-      </w:r>
-      <w:r>
-        <w:rPr>
-          <w:lang w:val="en-US"/>
-        </w:rPr>
-        <w:t xml:space="preserve"> Firebase uses Hibernate internally as JPA provider.</w:t>
-      </w:r>
-    </w:p>
-    <w:p>
-      <w:pPr>
-        <w:pStyle w:val="Heading1"/>
-        <w:rPr>
-          <w:lang w:val="en-US"/>
-        </w:rPr>
-      </w:pPr>
-      <w:bookmarkStart w:id="25" w:name="_Toc278796939"/>
-      <w:r>
-        <w:rPr>
-          <w:lang w:val="en-US"/>
-        </w:rPr>
-        <w:lastRenderedPageBreak/>
-        <w:t>Sequences</w:t>
-      </w:r>
       <w:bookmarkEnd w:id="25"/>
     </w:p>
     <w:p>
@@ -13068,6 +12945,7 @@
         <w:rPr>
           <w:lang w:val="en-US"/>
         </w:rPr>
+        <w:lastRenderedPageBreak/>
         <w:t>Sequence</w:t>
       </w:r>
       <w:bookmarkEnd w:id="33"/>
@@ -13177,26 +13055,7 @@
         <w:rPr>
           <w:lang w:val="en-US"/>
         </w:rPr>
-        <w:lastRenderedPageBreak/>
-        <w:t xml:space="preserve">Player </w:t>
-      </w:r>
-      <w:r>
-        <w:rPr>
-          <w:lang w:val="en-US"/>
-        </w:rPr>
-        <w:t>Action</w:t>
-      </w:r>
-      <w:r>
-        <w:rPr>
-          <w:lang w:val="en-US"/>
-        </w:rPr>
-        <w:t xml:space="preserve"> Performed</w:t>
-      </w:r>
-      <w:r>
-        <w:rPr>
-          <w:lang w:val="en-US"/>
-        </w:rPr>
-        <w:t xml:space="preserve"> (Logic Module)</w:t>
+        <w:t>Player Action Performed (Logic Module)</w:t>
       </w:r>
       <w:bookmarkEnd w:id="37"/>
     </w:p>
@@ -13251,6 +13110,7 @@
       <w:r>
         <w:rPr>
           <w:rStyle w:val="Heading3Char"/>
+          <w:lang w:val="en-US"/>
         </w:rPr>
         <w:t>Sequence</w:t>
       </w:r>
@@ -13344,13 +13204,7 @@
         <w:rPr>
           <w:lang w:val="en-US"/>
         </w:rPr>
-        <w:t xml:space="preserve">The player’s action is executed in the game logic. </w:t>
-      </w:r>
-      <w:r>
-        <w:rPr>
-          <w:lang w:val="en-US"/>
-        </w:rPr>
-        <w:t>The logic module will update state and notify the adapter accordingly.</w:t>
+        <w:t>The player’s action is executed in the game logic. The logic module will update state and notify the adapter accordingly.</w:t>
       </w:r>
     </w:p>
     <w:p>
@@ -13602,13 +13456,7 @@
         <w:rPr>
           <w:lang w:val="en-US"/>
         </w:rPr>
-        <w:t xml:space="preserve">Make a service </w:t>
-      </w:r>
-      <w:r>
-        <w:rPr>
-          <w:lang w:val="en-US"/>
-        </w:rPr>
-        <w:t>that handles the JMS calls</w:t>
+        <w:t>Make a service that handles the JMS calls</w:t>
       </w:r>
     </w:p>
     <w:p>
@@ -16101,7 +15949,7 @@
 </file>
 
 <file path=customXml/itemProps1.xml><?xml version="1.0" encoding="utf-8"?>
-<ds:datastoreItem xmlns:ds="http://schemas.openxmlformats.org/officeDocument/2006/customXml" ds:itemID="{C631B220-5052-4FAB-91F6-27C4BF4EBECB}">
+<ds:datastoreItem xmlns:ds="http://schemas.openxmlformats.org/officeDocument/2006/customXml" ds:itemID="{94DC04B1-E899-4183-BB9A-F1CFB928BDB6}">
   <ds:schemaRefs>
     <ds:schemaRef ds:uri="http://schemas.openxmlformats.org/officeDocument/2006/bibliography"/>
   </ds:schemaRefs>
